--- a/Educational Studies/ABAP Programming Dialogue/ABAP programming dialogue.docx
+++ b/Educational Studies/ABAP Programming Dialogue/ABAP programming dialogue.docx
@@ -14,7 +14,39 @@
           <w:color w:val="000000" w:themeColor="text1"/>
           <w:sz w:val="24"/>
         </w:rPr>
-        <w:t>Rapor ve diyalog programı sunar. Abap diyalog programları kullanıcı girişine olanak sağlayan abap programıdır. Ve iletişim kutuları olarak kullanıcı arasında iletişim sağlar.</w:t>
+        <w:t xml:space="preserve">Rapor ve diyalog programı sunar. </w:t>
+      </w:r>
+      <w:proofErr w:type="spellStart"/>
+      <w:r>
+        <w:rPr>
+          <w:color w:val="000000" w:themeColor="text1"/>
+          <w:sz w:val="24"/>
+        </w:rPr>
+        <w:t>Abap</w:t>
+      </w:r>
+      <w:proofErr w:type="spellEnd"/>
+      <w:r>
+        <w:rPr>
+          <w:color w:val="000000" w:themeColor="text1"/>
+          <w:sz w:val="24"/>
+        </w:rPr>
+        <w:t xml:space="preserve"> diyalog programları kullanıcı girişine olanak sağlayan </w:t>
+      </w:r>
+      <w:proofErr w:type="spellStart"/>
+      <w:r>
+        <w:rPr>
+          <w:color w:val="000000" w:themeColor="text1"/>
+          <w:sz w:val="24"/>
+        </w:rPr>
+        <w:t>abap</w:t>
+      </w:r>
+      <w:proofErr w:type="spellEnd"/>
+      <w:r>
+        <w:rPr>
+          <w:color w:val="000000" w:themeColor="text1"/>
+          <w:sz w:val="24"/>
+        </w:rPr>
+        <w:t xml:space="preserve"> programıdır. Ve iletişim kutuları olarak kullanıcı arasında iletişim sağlar.</w:t>
       </w:r>
     </w:p>
     <w:p>
@@ -59,7 +91,23 @@
           <w:color w:val="000000" w:themeColor="text1"/>
           <w:sz w:val="24"/>
         </w:rPr>
-        <w:t>Bir programın veri tabanında değişiklik yapma ihtimali yoktur. Diyalog programlar VT’içeriğinin değiştirilmesine izin verir.</w:t>
+        <w:t xml:space="preserve">Bir programın veri tabanında değişiklik yapma ihtimali yoktur. Diyalog programlar </w:t>
+      </w:r>
+      <w:proofErr w:type="spellStart"/>
+      <w:r>
+        <w:rPr>
+          <w:color w:val="000000" w:themeColor="text1"/>
+          <w:sz w:val="24"/>
+        </w:rPr>
+        <w:t>VT’içeriğinin</w:t>
+      </w:r>
+      <w:proofErr w:type="spellEnd"/>
+      <w:r>
+        <w:rPr>
+          <w:color w:val="000000" w:themeColor="text1"/>
+          <w:sz w:val="24"/>
+        </w:rPr>
+        <w:t xml:space="preserve"> değiştirilmesine izin verir.</w:t>
       </w:r>
     </w:p>
     <w:p>
@@ -97,26 +145,991 @@
           <w:color w:val="000000" w:themeColor="text1"/>
           <w:sz w:val="24"/>
         </w:rPr>
-        <w:t>SE80 &gt; Program &gt; z_dialog_program &gt; Top Include Oluştur. &gt; Program Başlığı &gt; Dialog Program Example &gt; LOCAL OBJECT &gt; created.</w:t>
-      </w:r>
-    </w:p>
-    <w:p>
-      <w:pPr>
-        <w:rPr>
-          <w:color w:val="000000" w:themeColor="text1"/>
-          <w:sz w:val="24"/>
-        </w:rPr>
-      </w:pPr>
-    </w:p>
-    <w:p>
-      <w:pPr>
-        <w:rPr>
-          <w:color w:val="000000" w:themeColor="text1"/>
+        <w:t xml:space="preserve">SE80 &gt; Program &gt; </w:t>
+      </w:r>
+      <w:proofErr w:type="spellStart"/>
+      <w:r>
+        <w:rPr>
+          <w:color w:val="000000" w:themeColor="text1"/>
+          <w:sz w:val="24"/>
+        </w:rPr>
+        <w:t>z_dialog_program</w:t>
+      </w:r>
+      <w:proofErr w:type="spellEnd"/>
+      <w:r>
+        <w:rPr>
+          <w:color w:val="000000" w:themeColor="text1"/>
+          <w:sz w:val="24"/>
+        </w:rPr>
+        <w:t xml:space="preserve"> &gt; Top </w:t>
+      </w:r>
+      <w:proofErr w:type="spellStart"/>
+      <w:r>
+        <w:rPr>
+          <w:color w:val="000000" w:themeColor="text1"/>
+          <w:sz w:val="24"/>
+        </w:rPr>
+        <w:t>Include</w:t>
+      </w:r>
+      <w:proofErr w:type="spellEnd"/>
+      <w:r>
+        <w:rPr>
+          <w:color w:val="000000" w:themeColor="text1"/>
+          <w:sz w:val="24"/>
+        </w:rPr>
+        <w:t xml:space="preserve"> Oluştur. &gt; Program Başlığı &gt; </w:t>
+      </w:r>
+      <w:proofErr w:type="spellStart"/>
+      <w:r>
+        <w:rPr>
+          <w:color w:val="000000" w:themeColor="text1"/>
+          <w:sz w:val="24"/>
+        </w:rPr>
+        <w:t>Dialog</w:t>
+      </w:r>
+      <w:proofErr w:type="spellEnd"/>
+      <w:r>
+        <w:rPr>
+          <w:color w:val="000000" w:themeColor="text1"/>
+          <w:sz w:val="24"/>
+        </w:rPr>
+        <w:t xml:space="preserve"> Program </w:t>
+      </w:r>
+      <w:proofErr w:type="spellStart"/>
+      <w:r>
+        <w:rPr>
+          <w:color w:val="000000" w:themeColor="text1"/>
+          <w:sz w:val="24"/>
+        </w:rPr>
+        <w:t>Example</w:t>
+      </w:r>
+      <w:proofErr w:type="spellEnd"/>
+      <w:r>
+        <w:rPr>
+          <w:color w:val="000000" w:themeColor="text1"/>
+          <w:sz w:val="24"/>
+        </w:rPr>
+        <w:t xml:space="preserve"> &gt; LOCAL OBJECT &gt; </w:t>
+      </w:r>
+      <w:proofErr w:type="spellStart"/>
+      <w:r>
+        <w:rPr>
+          <w:color w:val="000000" w:themeColor="text1"/>
+          <w:sz w:val="24"/>
+        </w:rPr>
+        <w:t>created</w:t>
+      </w:r>
+      <w:proofErr w:type="spellEnd"/>
+      <w:r>
+        <w:rPr>
+          <w:color w:val="000000" w:themeColor="text1"/>
+          <w:sz w:val="24"/>
+        </w:rPr>
+        <w:t>.</w:t>
+      </w:r>
+    </w:p>
+    <w:p>
+      <w:pPr>
+        <w:jc w:val="center"/>
+        <w:rPr>
+          <w:b/>
+          <w:color w:val="000000" w:themeColor="text1"/>
+          <w:sz w:val="24"/>
+        </w:rPr>
+      </w:pPr>
+    </w:p>
+    <w:p>
+      <w:pPr>
+        <w:jc w:val="center"/>
+        <w:rPr>
+          <w:b/>
+          <w:color w:val="000000" w:themeColor="text1"/>
+          <w:sz w:val="24"/>
+        </w:rPr>
+      </w:pPr>
+      <w:r>
+        <w:rPr>
+          <w:b/>
+          <w:color w:val="000000" w:themeColor="text1"/>
+          <w:sz w:val="24"/>
+        </w:rPr>
+        <w:t>EKRAN &amp; GÖRÜNÜM &amp; İşlem Kodları Oluşturma</w:t>
+      </w:r>
+    </w:p>
+    <w:p>
+      <w:pPr>
+        <w:rPr>
+          <w:color w:val="000000" w:themeColor="text1"/>
+          <w:sz w:val="24"/>
+        </w:rPr>
+      </w:pPr>
+      <w:r>
+        <w:rPr>
+          <w:color w:val="000000" w:themeColor="text1"/>
+          <w:sz w:val="24"/>
+        </w:rPr>
+        <w:t xml:space="preserve">SE 80 &gt; </w:t>
+      </w:r>
+      <w:proofErr w:type="spellStart"/>
+      <w:r>
+        <w:rPr>
+          <w:color w:val="000000" w:themeColor="text1"/>
+          <w:sz w:val="24"/>
+        </w:rPr>
+        <w:t>create</w:t>
+      </w:r>
+      <w:proofErr w:type="spellEnd"/>
+      <w:r>
+        <w:rPr>
+          <w:color w:val="000000" w:themeColor="text1"/>
+          <w:sz w:val="24"/>
+        </w:rPr>
+        <w:t xml:space="preserve"> &gt; </w:t>
+      </w:r>
+      <w:proofErr w:type="spellStart"/>
+      <w:r>
+        <w:rPr>
+          <w:color w:val="000000" w:themeColor="text1"/>
+          <w:sz w:val="24"/>
+        </w:rPr>
+        <w:t>screen</w:t>
+      </w:r>
+      <w:proofErr w:type="spellEnd"/>
+      <w:r>
+        <w:rPr>
+          <w:color w:val="000000" w:themeColor="text1"/>
+          <w:sz w:val="24"/>
+        </w:rPr>
+        <w:t xml:space="preserve"> &gt; 4 basamaklı sayı girmemiz gerekiyor &gt; </w:t>
+      </w:r>
+      <w:proofErr w:type="spellStart"/>
+      <w:r>
+        <w:rPr>
+          <w:color w:val="000000" w:themeColor="text1"/>
+          <w:sz w:val="24"/>
+        </w:rPr>
+        <w:t>created</w:t>
+      </w:r>
+      <w:proofErr w:type="spellEnd"/>
+      <w:r>
+        <w:rPr>
+          <w:color w:val="000000" w:themeColor="text1"/>
+          <w:sz w:val="24"/>
+        </w:rPr>
+        <w:t xml:space="preserve">. &gt; </w:t>
+      </w:r>
+      <w:proofErr w:type="spellStart"/>
+      <w:r>
+        <w:rPr>
+          <w:color w:val="000000" w:themeColor="text1"/>
+          <w:sz w:val="24"/>
+        </w:rPr>
+        <w:t>especials</w:t>
+      </w:r>
+      <w:proofErr w:type="spellEnd"/>
+      <w:r>
+        <w:rPr>
+          <w:color w:val="000000" w:themeColor="text1"/>
+          <w:sz w:val="24"/>
+        </w:rPr>
+        <w:t xml:space="preserve"> &gt; 0001 numaralı ekran </w:t>
+      </w:r>
+      <w:proofErr w:type="spellStart"/>
+      <w:r>
+        <w:rPr>
+          <w:color w:val="000000" w:themeColor="text1"/>
+          <w:sz w:val="24"/>
+        </w:rPr>
+        <w:t>oluşturldu</w:t>
+      </w:r>
+      <w:proofErr w:type="spellEnd"/>
+      <w:r>
+        <w:rPr>
+          <w:color w:val="000000" w:themeColor="text1"/>
+          <w:sz w:val="24"/>
+        </w:rPr>
+        <w:t>.</w:t>
+      </w:r>
+      <w:r>
+        <w:rPr>
+          <w:color w:val="000000" w:themeColor="text1"/>
+          <w:sz w:val="24"/>
+        </w:rPr>
+        <w:t xml:space="preserve"> &gt; LAYOUT kısmından ekran tasarımı yapılır.</w:t>
+      </w:r>
+    </w:p>
+    <w:p>
+      <w:pPr>
+        <w:rPr>
+          <w:color w:val="000000" w:themeColor="text1"/>
+          <w:sz w:val="24"/>
+        </w:rPr>
+      </w:pPr>
+    </w:p>
+    <w:p>
+      <w:pPr>
+        <w:rPr>
+          <w:color w:val="000000" w:themeColor="text1"/>
+          <w:sz w:val="24"/>
+        </w:rPr>
+      </w:pPr>
+      <w:r>
+        <w:rPr>
+          <w:color w:val="000000" w:themeColor="text1"/>
+          <w:sz w:val="24"/>
+        </w:rPr>
+        <w:t>START-OF-SELECTION.</w:t>
+      </w:r>
+    </w:p>
+    <w:p>
+      <w:pPr>
+        <w:rPr>
+          <w:color w:val="000000" w:themeColor="text1"/>
+          <w:sz w:val="24"/>
+        </w:rPr>
+      </w:pPr>
+      <w:r>
+        <w:rPr>
+          <w:color w:val="000000" w:themeColor="text1"/>
+          <w:sz w:val="24"/>
+        </w:rPr>
+        <w:t>CALL SCREEN 0001.   &gt; EKRANI ÇAĞIRMA İŞLEMİ.</w:t>
+      </w:r>
+    </w:p>
+    <w:p>
+      <w:pPr>
+        <w:rPr>
+          <w:color w:val="000000" w:themeColor="text1"/>
+          <w:sz w:val="24"/>
+        </w:rPr>
+      </w:pPr>
+    </w:p>
+    <w:p>
+      <w:pPr>
+        <w:rPr>
+          <w:b/>
+          <w:color w:val="FF0000"/>
+          <w:sz w:val="24"/>
+        </w:rPr>
+      </w:pPr>
+      <w:r>
+        <w:rPr>
+          <w:b/>
+          <w:color w:val="FF0000"/>
+          <w:sz w:val="24"/>
+        </w:rPr>
+        <w:t xml:space="preserve">GUI STATUS ve GUI </w:t>
+      </w:r>
+      <w:proofErr w:type="spellStart"/>
+      <w:r>
+        <w:rPr>
+          <w:b/>
+          <w:color w:val="FF0000"/>
+          <w:sz w:val="24"/>
+        </w:rPr>
+        <w:t>Title</w:t>
+      </w:r>
+      <w:proofErr w:type="spellEnd"/>
+      <w:r>
+        <w:rPr>
+          <w:b/>
+          <w:color w:val="FF0000"/>
+          <w:sz w:val="24"/>
+        </w:rPr>
+        <w:t xml:space="preserve"> </w:t>
+      </w:r>
+      <w:proofErr w:type="spellStart"/>
+      <w:r>
+        <w:rPr>
+          <w:b/>
+          <w:color w:val="FF0000"/>
+          <w:sz w:val="24"/>
+        </w:rPr>
+        <w:t>Create</w:t>
+      </w:r>
+      <w:proofErr w:type="spellEnd"/>
+    </w:p>
+    <w:p>
+      <w:pPr>
+        <w:rPr>
+          <w:color w:val="000000" w:themeColor="text1"/>
+          <w:sz w:val="24"/>
+        </w:rPr>
+      </w:pPr>
+      <w:r>
+        <w:rPr>
+          <w:color w:val="000000" w:themeColor="text1"/>
+          <w:sz w:val="24"/>
+        </w:rPr>
+        <w:t>Menü çubuklarını, uygulama araçlarını kontrol eder.</w:t>
+      </w:r>
+      <w:r>
+        <w:rPr>
+          <w:color w:val="000000" w:themeColor="text1"/>
+          <w:sz w:val="24"/>
+        </w:rPr>
+        <w:t xml:space="preserve"> Uygulama Çubuğu, Araç çubuğu gibi oluşturma işlemlerini kapsayan bir yapıdadır.</w:t>
+      </w:r>
+    </w:p>
+    <w:p>
+      <w:pPr>
+        <w:rPr>
+          <w:color w:val="000000" w:themeColor="text1"/>
+          <w:sz w:val="24"/>
+        </w:rPr>
+      </w:pPr>
+      <w:r>
+        <w:rPr>
+          <w:color w:val="000000" w:themeColor="text1"/>
+          <w:sz w:val="24"/>
+        </w:rPr>
+        <w:t xml:space="preserve">SE80 &gt; </w:t>
+      </w:r>
+      <w:proofErr w:type="spellStart"/>
+      <w:r>
+        <w:rPr>
+          <w:color w:val="000000" w:themeColor="text1"/>
+          <w:sz w:val="24"/>
+        </w:rPr>
+        <w:t>z_dialog_program</w:t>
+      </w:r>
+      <w:proofErr w:type="spellEnd"/>
+      <w:r>
+        <w:rPr>
+          <w:color w:val="000000" w:themeColor="text1"/>
+          <w:sz w:val="24"/>
+        </w:rPr>
+        <w:t xml:space="preserve"> _status_0001 &gt; normal </w:t>
+      </w:r>
+      <w:proofErr w:type="spellStart"/>
+      <w:r>
+        <w:rPr>
+          <w:color w:val="000000" w:themeColor="text1"/>
+          <w:sz w:val="24"/>
+        </w:rPr>
+        <w:t>screen</w:t>
+      </w:r>
+      <w:proofErr w:type="spellEnd"/>
+      <w:r>
+        <w:rPr>
+          <w:color w:val="000000" w:themeColor="text1"/>
+          <w:sz w:val="24"/>
+        </w:rPr>
+        <w:t xml:space="preserve">  &gt; STATU oluşturma</w:t>
+      </w:r>
+    </w:p>
+    <w:p>
+      <w:pPr>
+        <w:rPr>
+          <w:color w:val="000000" w:themeColor="text1"/>
+          <w:sz w:val="24"/>
+        </w:rPr>
+      </w:pPr>
+    </w:p>
+    <w:p>
+      <w:pPr>
+        <w:rPr>
+          <w:color w:val="000000" w:themeColor="text1"/>
+          <w:sz w:val="24"/>
+        </w:rPr>
+      </w:pPr>
+      <w:r>
+        <w:rPr>
+          <w:color w:val="000000" w:themeColor="text1"/>
+          <w:sz w:val="24"/>
+        </w:rPr>
+        <w:t>MODULE STATUS_0001 OUTPUT.</w:t>
+      </w:r>
+    </w:p>
+    <w:p>
+      <w:pPr>
+        <w:rPr>
+          <w:color w:val="000000" w:themeColor="text1"/>
+          <w:sz w:val="24"/>
+        </w:rPr>
+      </w:pPr>
+      <w:r>
+        <w:rPr>
+          <w:color w:val="000000" w:themeColor="text1"/>
+          <w:sz w:val="24"/>
+        </w:rPr>
+        <w:t>Set PF-STATUS ‘STATUS_0001’.</w:t>
+      </w:r>
+    </w:p>
+    <w:p>
+      <w:pPr>
+        <w:rPr>
+          <w:color w:val="000000" w:themeColor="text1"/>
+          <w:sz w:val="24"/>
+        </w:rPr>
+      </w:pPr>
+      <w:r>
+        <w:rPr>
+          <w:color w:val="000000" w:themeColor="text1"/>
+          <w:sz w:val="24"/>
+        </w:rPr>
+        <w:t>ENDMODULE.</w:t>
+      </w:r>
+    </w:p>
+    <w:p>
+      <w:pPr>
+        <w:rPr>
+          <w:color w:val="000000" w:themeColor="text1"/>
+          <w:sz w:val="24"/>
+        </w:rPr>
+      </w:pPr>
+    </w:p>
+    <w:p>
+      <w:pPr>
+        <w:rPr>
+          <w:color w:val="000000" w:themeColor="text1"/>
+          <w:sz w:val="24"/>
+        </w:rPr>
+      </w:pPr>
+      <w:r>
+        <w:rPr>
+          <w:color w:val="000000" w:themeColor="text1"/>
+          <w:sz w:val="24"/>
+        </w:rPr>
+        <w:t>MODULE USER_COMMAND_0001 INPUT.</w:t>
+      </w:r>
+    </w:p>
+    <w:p>
+      <w:pPr>
+        <w:rPr>
+          <w:color w:val="000000" w:themeColor="text1"/>
+          <w:sz w:val="24"/>
+        </w:rPr>
+      </w:pPr>
+      <w:r>
+        <w:rPr>
+          <w:color w:val="000000" w:themeColor="text1"/>
+          <w:sz w:val="24"/>
+        </w:rPr>
+        <w:t xml:space="preserve">DATA: </w:t>
+      </w:r>
+      <w:proofErr w:type="spellStart"/>
+      <w:r>
+        <w:rPr>
+          <w:color w:val="000000" w:themeColor="text1"/>
+          <w:sz w:val="24"/>
+        </w:rPr>
+        <w:t>ok_code</w:t>
+      </w:r>
+      <w:proofErr w:type="spellEnd"/>
+      <w:r>
+        <w:rPr>
+          <w:color w:val="000000" w:themeColor="text1"/>
+          <w:sz w:val="24"/>
+        </w:rPr>
+        <w:t xml:space="preserve"> </w:t>
+      </w:r>
+      <w:proofErr w:type="spellStart"/>
+      <w:r>
+        <w:rPr>
+          <w:color w:val="000000" w:themeColor="text1"/>
+          <w:sz w:val="24"/>
+        </w:rPr>
+        <w:t>type</w:t>
+      </w:r>
+      <w:proofErr w:type="spellEnd"/>
+      <w:r>
+        <w:rPr>
+          <w:color w:val="000000" w:themeColor="text1"/>
+          <w:sz w:val="24"/>
+        </w:rPr>
+        <w:t xml:space="preserve"> </w:t>
+      </w:r>
+      <w:proofErr w:type="spellStart"/>
+      <w:r>
+        <w:rPr>
+          <w:color w:val="000000" w:themeColor="text1"/>
+          <w:sz w:val="24"/>
+        </w:rPr>
+        <w:t>sy-ucomm</w:t>
+      </w:r>
+      <w:proofErr w:type="spellEnd"/>
+      <w:r>
+        <w:rPr>
+          <w:color w:val="000000" w:themeColor="text1"/>
+          <w:sz w:val="24"/>
+        </w:rPr>
+        <w:t>.</w:t>
+      </w:r>
+    </w:p>
+    <w:p>
+      <w:pPr>
+        <w:rPr>
+          <w:color w:val="000000" w:themeColor="text1"/>
+          <w:sz w:val="24"/>
+        </w:rPr>
+      </w:pPr>
+      <w:proofErr w:type="spellStart"/>
+      <w:proofErr w:type="gramStart"/>
+      <w:r>
+        <w:rPr>
+          <w:color w:val="000000" w:themeColor="text1"/>
+          <w:sz w:val="24"/>
+        </w:rPr>
+        <w:t>ok</w:t>
+      </w:r>
+      <w:proofErr w:type="gramEnd"/>
+      <w:r>
+        <w:rPr>
+          <w:color w:val="000000" w:themeColor="text1"/>
+          <w:sz w:val="24"/>
+        </w:rPr>
+        <w:t>_code</w:t>
+      </w:r>
+      <w:proofErr w:type="spellEnd"/>
+      <w:r>
+        <w:rPr>
+          <w:color w:val="000000" w:themeColor="text1"/>
+          <w:sz w:val="24"/>
+        </w:rPr>
+        <w:t xml:space="preserve"> = </w:t>
+      </w:r>
+      <w:proofErr w:type="spellStart"/>
+      <w:r>
+        <w:rPr>
+          <w:color w:val="000000" w:themeColor="text1"/>
+          <w:sz w:val="24"/>
+        </w:rPr>
+        <w:t>sy-ucomm</w:t>
+      </w:r>
+      <w:proofErr w:type="spellEnd"/>
+      <w:r>
+        <w:rPr>
+          <w:color w:val="000000" w:themeColor="text1"/>
+          <w:sz w:val="24"/>
+        </w:rPr>
+        <w:t>.</w:t>
+      </w:r>
+    </w:p>
+    <w:p>
+      <w:pPr>
+        <w:rPr>
+          <w:color w:val="000000" w:themeColor="text1"/>
+          <w:sz w:val="24"/>
+        </w:rPr>
+      </w:pPr>
+      <w:r>
+        <w:rPr>
+          <w:color w:val="000000" w:themeColor="text1"/>
+          <w:sz w:val="24"/>
+        </w:rPr>
+        <w:lastRenderedPageBreak/>
+        <w:t xml:space="preserve">CASE </w:t>
+      </w:r>
+      <w:proofErr w:type="spellStart"/>
+      <w:r>
+        <w:rPr>
+          <w:color w:val="000000" w:themeColor="text1"/>
+          <w:sz w:val="24"/>
+        </w:rPr>
+        <w:t>ok_code</w:t>
+      </w:r>
+      <w:proofErr w:type="spellEnd"/>
+      <w:r>
+        <w:rPr>
+          <w:color w:val="000000" w:themeColor="text1"/>
+          <w:sz w:val="24"/>
+        </w:rPr>
+        <w:t>.</w:t>
+      </w:r>
+    </w:p>
+    <w:p>
+      <w:pPr>
+        <w:rPr>
+          <w:color w:val="000000" w:themeColor="text1"/>
+          <w:sz w:val="24"/>
+        </w:rPr>
+      </w:pPr>
+      <w:r>
+        <w:rPr>
+          <w:color w:val="000000" w:themeColor="text1"/>
+          <w:sz w:val="24"/>
+        </w:rPr>
+        <w:t>WHEN ‘BACE’.</w:t>
+      </w:r>
+    </w:p>
+    <w:p>
+      <w:pPr>
+        <w:rPr>
+          <w:color w:val="000000" w:themeColor="text1"/>
+          <w:sz w:val="24"/>
+        </w:rPr>
+      </w:pPr>
+      <w:r>
+        <w:rPr>
+          <w:color w:val="000000" w:themeColor="text1"/>
+          <w:sz w:val="24"/>
+        </w:rPr>
+        <w:t>LEAVE PROGRAM.</w:t>
+      </w:r>
+    </w:p>
+    <w:p>
+      <w:pPr>
+        <w:rPr>
+          <w:color w:val="000000" w:themeColor="text1"/>
+          <w:sz w:val="24"/>
+        </w:rPr>
+      </w:pPr>
+      <w:r>
+        <w:rPr>
+          <w:color w:val="000000" w:themeColor="text1"/>
+          <w:sz w:val="24"/>
+        </w:rPr>
+        <w:t>WHEN ‘CANCEL’.</w:t>
+      </w:r>
+    </w:p>
+    <w:p>
+      <w:pPr>
+        <w:rPr>
+          <w:color w:val="000000" w:themeColor="text1"/>
+          <w:sz w:val="24"/>
+        </w:rPr>
+      </w:pPr>
+      <w:r>
+        <w:rPr>
+          <w:color w:val="000000" w:themeColor="text1"/>
+          <w:sz w:val="24"/>
+        </w:rPr>
+        <w:t>LEAVE PROGRAM.</w:t>
+      </w:r>
+    </w:p>
+    <w:p>
+      <w:pPr>
+        <w:rPr>
+          <w:color w:val="000000" w:themeColor="text1"/>
+          <w:sz w:val="24"/>
+        </w:rPr>
+      </w:pPr>
+      <w:r>
+        <w:rPr>
+          <w:color w:val="000000" w:themeColor="text1"/>
+          <w:sz w:val="24"/>
+        </w:rPr>
+        <w:t>WHEN ‘EXİT’.</w:t>
+      </w:r>
+    </w:p>
+    <w:p>
+      <w:pPr>
+        <w:rPr>
+          <w:color w:val="000000" w:themeColor="text1"/>
+          <w:sz w:val="24"/>
+        </w:rPr>
+      </w:pPr>
+      <w:r>
+        <w:rPr>
+          <w:color w:val="000000" w:themeColor="text1"/>
+          <w:sz w:val="24"/>
+        </w:rPr>
+        <w:t>LEAVE PROGRAM.</w:t>
+      </w:r>
+    </w:p>
+    <w:p>
+      <w:pPr>
+        <w:rPr>
+          <w:color w:val="000000" w:themeColor="text1"/>
+          <w:sz w:val="24"/>
+        </w:rPr>
+      </w:pPr>
+      <w:r>
+        <w:rPr>
+          <w:color w:val="000000" w:themeColor="text1"/>
+          <w:sz w:val="24"/>
+        </w:rPr>
+        <w:t>WHEN OTHERS.</w:t>
+      </w:r>
+    </w:p>
+    <w:p>
+      <w:pPr>
+        <w:rPr>
+          <w:color w:val="000000" w:themeColor="text1"/>
+          <w:sz w:val="24"/>
+        </w:rPr>
+      </w:pPr>
+      <w:r>
+        <w:rPr>
+          <w:color w:val="000000" w:themeColor="text1"/>
+          <w:sz w:val="24"/>
+        </w:rPr>
+        <w:t>ENDCASE</w:t>
+      </w:r>
+      <w:r>
+        <w:rPr>
+          <w:color w:val="000000" w:themeColor="text1"/>
+          <w:sz w:val="24"/>
+        </w:rPr>
+        <w:t>.</w:t>
+      </w:r>
+    </w:p>
+    <w:p>
+      <w:pPr>
+        <w:rPr>
+          <w:color w:val="000000" w:themeColor="text1"/>
+          <w:sz w:val="24"/>
+        </w:rPr>
+      </w:pPr>
+    </w:p>
+    <w:p>
+      <w:pPr>
+        <w:jc w:val="center"/>
+        <w:rPr>
+          <w:b/>
+          <w:color w:val="FF0000"/>
+          <w:sz w:val="24"/>
+        </w:rPr>
+      </w:pPr>
+      <w:r>
+        <w:rPr>
+          <w:b/>
+          <w:color w:val="FF0000"/>
+          <w:sz w:val="24"/>
+        </w:rPr>
+        <w:t>INPUT &amp; OUTPUT Alan İşlemleri</w:t>
+      </w:r>
+    </w:p>
+    <w:p>
+      <w:pPr>
+        <w:jc w:val="center"/>
+        <w:rPr>
+          <w:b/>
+          <w:color w:val="FF0000"/>
+          <w:sz w:val="24"/>
+        </w:rPr>
+      </w:pPr>
+    </w:p>
+    <w:p>
+      <w:pPr>
+        <w:rPr>
+          <w:color w:val="FF0000"/>
+          <w:sz w:val="24"/>
+        </w:rPr>
+      </w:pPr>
+      <w:r>
+        <w:rPr>
+          <w:color w:val="FF0000"/>
+          <w:sz w:val="24"/>
+        </w:rPr>
+        <w:t>DATA: gv_number1(10) TYPE c.</w:t>
+      </w:r>
+    </w:p>
+    <w:p>
+      <w:pPr>
+        <w:rPr>
+          <w:color w:val="FF0000"/>
+          <w:sz w:val="24"/>
+        </w:rPr>
+      </w:pPr>
+      <w:r>
+        <w:rPr>
+          <w:color w:val="FF0000"/>
+          <w:sz w:val="24"/>
+        </w:rPr>
+        <w:t>DATA: gv_number2(10) TYPE c.</w:t>
+      </w:r>
+    </w:p>
+    <w:p>
+      <w:pPr>
+        <w:rPr>
+          <w:color w:val="FF0000"/>
+          <w:sz w:val="24"/>
+        </w:rPr>
+      </w:pPr>
+      <w:r>
+        <w:rPr>
+          <w:color w:val="FF0000"/>
+          <w:sz w:val="24"/>
+        </w:rPr>
+        <w:t xml:space="preserve">DATA: </w:t>
+      </w:r>
+      <w:proofErr w:type="spellStart"/>
+      <w:r>
+        <w:rPr>
+          <w:color w:val="FF0000"/>
+          <w:sz w:val="24"/>
+        </w:rPr>
+        <w:t>gv_result</w:t>
+      </w:r>
+      <w:proofErr w:type="spellEnd"/>
+      <w:r>
+        <w:rPr>
+          <w:color w:val="FF0000"/>
+          <w:sz w:val="24"/>
+        </w:rPr>
+        <w:t>(10) TYPE c.</w:t>
+      </w:r>
+    </w:p>
+    <w:p>
+      <w:pPr>
+        <w:rPr>
+          <w:b/>
+          <w:color w:val="00B0F0"/>
           <w:sz w:val="24"/>
         </w:rPr>
       </w:pPr>
       <w:bookmarkStart w:id="0" w:name="_GoBack"/>
       <w:bookmarkEnd w:id="0"/>
+    </w:p>
+    <w:p>
+      <w:pPr>
+        <w:tabs>
+          <w:tab w:val="center" w:pos="4536"/>
+          <w:tab w:val="left" w:pos="7853"/>
+        </w:tabs>
+        <w:rPr>
+          <w:color w:val="000000" w:themeColor="text1"/>
+          <w:sz w:val="24"/>
+        </w:rPr>
+      </w:pPr>
+      <w:r>
+        <w:rPr>
+          <w:b/>
+          <w:color w:val="00B0F0"/>
+          <w:sz w:val="24"/>
+        </w:rPr>
+        <w:tab/>
+        <w:t>MENÜ OLUŞTURMA VE İŞLEM KODU BAĞLAMA</w:t>
+      </w:r>
+      <w:r>
+        <w:rPr>
+          <w:color w:val="000000" w:themeColor="text1"/>
+          <w:sz w:val="24"/>
+        </w:rPr>
+        <w:tab/>
+      </w:r>
+    </w:p>
+    <w:p>
+      <w:pPr>
+        <w:tabs>
+          <w:tab w:val="center" w:pos="4536"/>
+          <w:tab w:val="left" w:pos="7853"/>
+        </w:tabs>
+        <w:rPr>
+          <w:color w:val="000000" w:themeColor="text1"/>
+          <w:sz w:val="24"/>
+        </w:rPr>
+      </w:pPr>
+    </w:p>
+    <w:p>
+      <w:pPr>
+        <w:tabs>
+          <w:tab w:val="center" w:pos="4536"/>
+          <w:tab w:val="left" w:pos="7853"/>
+        </w:tabs>
+        <w:rPr>
+          <w:color w:val="000000" w:themeColor="text1"/>
+          <w:sz w:val="24"/>
+        </w:rPr>
+      </w:pPr>
+      <w:r>
+        <w:rPr>
+          <w:color w:val="000000" w:themeColor="text1"/>
+          <w:sz w:val="24"/>
+        </w:rPr>
+        <w:t>SAP işlem kodu değerlerini SE43 komutuyla yapılır</w:t>
+      </w:r>
+    </w:p>
+    <w:p>
+      <w:pPr>
+        <w:tabs>
+          <w:tab w:val="center" w:pos="4536"/>
+          <w:tab w:val="left" w:pos="7853"/>
+        </w:tabs>
+        <w:rPr>
+          <w:color w:val="FF0000"/>
+          <w:sz w:val="24"/>
+        </w:rPr>
+      </w:pPr>
+      <w:r>
+        <w:rPr>
+          <w:color w:val="000000" w:themeColor="text1"/>
+          <w:sz w:val="24"/>
+        </w:rPr>
+        <w:t xml:space="preserve">SE43 &gt; </w:t>
+      </w:r>
+      <w:proofErr w:type="spellStart"/>
+      <w:r>
+        <w:rPr>
+          <w:color w:val="000000" w:themeColor="text1"/>
+          <w:sz w:val="24"/>
+        </w:rPr>
+        <w:t>Create</w:t>
+      </w:r>
+      <w:proofErr w:type="spellEnd"/>
+      <w:r>
+        <w:rPr>
+          <w:color w:val="000000" w:themeColor="text1"/>
+          <w:sz w:val="24"/>
+        </w:rPr>
+        <w:t xml:space="preserve"> New Menu &gt; Menu name &gt; </w:t>
+      </w:r>
+      <w:proofErr w:type="spellStart"/>
+      <w:r>
+        <w:rPr>
+          <w:color w:val="000000" w:themeColor="text1"/>
+          <w:sz w:val="24"/>
+        </w:rPr>
+        <w:t>zmenu-Abap</w:t>
+      </w:r>
+      <w:proofErr w:type="spellEnd"/>
+      <w:r>
+        <w:rPr>
+          <w:color w:val="000000" w:themeColor="text1"/>
+          <w:sz w:val="24"/>
+        </w:rPr>
+        <w:t xml:space="preserve"> Development &gt; New </w:t>
+      </w:r>
+      <w:proofErr w:type="spellStart"/>
+      <w:r>
+        <w:rPr>
+          <w:color w:val="000000" w:themeColor="text1"/>
+          <w:sz w:val="24"/>
+        </w:rPr>
+        <w:t>Record</w:t>
+      </w:r>
+      <w:proofErr w:type="spellEnd"/>
+      <w:r>
+        <w:rPr>
+          <w:color w:val="000000" w:themeColor="text1"/>
+          <w:sz w:val="24"/>
+        </w:rPr>
+        <w:t xml:space="preserve"> &gt; </w:t>
+      </w:r>
+      <w:proofErr w:type="spellStart"/>
+      <w:r>
+        <w:rPr>
+          <w:color w:val="000000" w:themeColor="text1"/>
+          <w:sz w:val="24"/>
+        </w:rPr>
+        <w:t>process</w:t>
+      </w:r>
+      <w:proofErr w:type="spellEnd"/>
+      <w:r>
+        <w:rPr>
+          <w:color w:val="000000" w:themeColor="text1"/>
+          <w:sz w:val="24"/>
+        </w:rPr>
+        <w:t xml:space="preserve"> </w:t>
+      </w:r>
+    </w:p>
+    <w:p>
+      <w:pPr>
+        <w:rPr>
+          <w:color w:val="000000" w:themeColor="text1"/>
+          <w:sz w:val="24"/>
+        </w:rPr>
+      </w:pPr>
+    </w:p>
+    <w:p>
+      <w:pPr>
+        <w:rPr>
+          <w:color w:val="000000" w:themeColor="text1"/>
+          <w:sz w:val="24"/>
+        </w:rPr>
+      </w:pPr>
     </w:p>
     <w:p>
       <w:pPr>
@@ -207,8 +1220,28 @@
         <w:color w:val="FF0000"/>
         <w:sz w:val="40"/>
       </w:rPr>
-      <w:t>programming dialogue</w:t>
+      <w:t xml:space="preserve">Programming </w:t>
     </w:r>
+    <w:proofErr w:type="spellStart"/>
+    <w:r>
+      <w:rPr>
+        <w:rFonts w:ascii="Times New Roman" w:hAnsi="Times New Roman" w:cs="Times New Roman"/>
+        <w:b/>
+        <w:color w:val="FF0000"/>
+        <w:sz w:val="40"/>
+      </w:rPr>
+      <w:t>D</w:t>
+    </w:r>
+    <w:r>
+      <w:rPr>
+        <w:rFonts w:ascii="Times New Roman" w:hAnsi="Times New Roman" w:cs="Times New Roman"/>
+        <w:b/>
+        <w:color w:val="FF0000"/>
+        <w:sz w:val="40"/>
+      </w:rPr>
+      <w:t>ialogue</w:t>
+    </w:r>
+    <w:proofErr w:type="spellEnd"/>
   </w:p>
 </w:hdr>
 </file>
